--- a/source/docx/doc (2104).docx
+++ b/source/docx/doc (2104).docx
@@ -627,9 +627,9 @@
         <w:gridCol w:w="1260"/>
         <w:gridCol w:w="1602"/>
         <w:gridCol w:w="738"/>
-        <w:gridCol w:w="1263"/>
-        <w:gridCol w:w="1275"/>
-        <w:gridCol w:w="851"/>
+        <w:gridCol w:w="1080"/>
+        <w:gridCol w:w="1080"/>
+        <w:gridCol w:w="1229"/>
         <w:gridCol w:w="1843"/>
         <w:gridCol w:w="2126"/>
         <w:gridCol w:w="1417"/>
@@ -821,7 +821,7 @@
         </w:tc>
         <w:tc>
           <w:tcPr>
-            <w:tcW w:w="2538" w:type="dxa"/>
+            <w:tcW w:w="2160" w:type="dxa"/>
             <w:gridSpan w:val="2"/>
             <w:tcBorders>
               <w:top w:val="single" w:sz="4" w:space="0" w:color="000000"/>
@@ -854,7 +854,7 @@
         </w:tc>
         <w:tc>
           <w:tcPr>
-            <w:tcW w:w="851" w:type="dxa"/>
+            <w:tcW w:w="1229" w:type="dxa"/>
             <w:vMerge w:val="restart"/>
             <w:tcBorders>
               <w:top w:val="single" w:sz="4" w:space="0" w:color="000000"/>
@@ -1167,7 +1167,7 @@
         </w:tc>
         <w:tc>
           <w:tcPr>
-            <w:tcW w:w="1263" w:type="dxa"/>
+            <w:tcW w:w="1080" w:type="dxa"/>
             <w:tcBorders>
               <w:top w:val="single" w:sz="4" w:space="0" w:color="000000"/>
               <w:left w:val="single" w:sz="4" w:space="0" w:color="000000"/>
@@ -1199,7 +1199,7 @@
         </w:tc>
         <w:tc>
           <w:tcPr>
-            <w:tcW w:w="1275" w:type="dxa"/>
+            <w:tcW w:w="1080" w:type="dxa"/>
             <w:tcBorders>
               <w:top w:val="single" w:sz="4" w:space="0" w:color="000000"/>
               <w:left w:val="single" w:sz="4" w:space="0" w:color="000000"/>
@@ -1231,7 +1231,7 @@
         </w:tc>
         <w:tc>
           <w:tcPr>
-            <w:tcW w:w="851" w:type="dxa"/>
+            <w:tcW w:w="1229" w:type="dxa"/>
             <w:vMerge/>
             <w:tcBorders>
               <w:left w:val="single" w:sz="4" w:space="0" w:color="000000"/>
@@ -1431,7 +1431,7 @@
                 <w:rFonts w:ascii="Times New Roman" w:hAnsi="Times New Roman" w:cs="Times New Roman"/>
                 <w:color w:val="000000"/>
               </w:rPr>
-              <w:t>120133200310</w:t>
+              <w:t>120143100524</w:t>
             </w:r>
           </w:p>
           <w:p>
@@ -1471,7 +1471,7 @@
         </w:tc>
         <w:tc>
           <w:tcPr>
-            <w:tcW w:w="1263" w:type="dxa"/>
+            <w:tcW w:w="1080" w:type="dxa"/>
             <w:tcBorders>
               <w:top w:val="single" w:sz="4" w:space="0" w:color="000000"/>
               <w:left w:val="single" w:sz="4" w:space="0" w:color="000000"/>
@@ -1492,7 +1492,7 @@
                 <w:rFonts w:ascii="Times New Roman" w:hAnsi="Times New Roman" w:cs="Times New Roman"/>
                 <w:color w:val="000000"/>
               </w:rPr>
-              <w:t>10</w:t>
+              <w:t>22</w:t>
             </w:r>
             <w:r>
               <w:rPr>
@@ -1506,7 +1506,7 @@
                 <w:rFonts w:ascii="Times New Roman" w:hAnsi="Times New Roman" w:cs="Times New Roman"/>
                 <w:color w:val="000000"/>
               </w:rPr>
-              <w:t>10</w:t>
+              <w:t>08</w:t>
             </w:r>
             <w:r>
               <w:rPr>
@@ -1520,20 +1520,20 @@
                 <w:rFonts w:ascii="Times New Roman" w:hAnsi="Times New Roman" w:cs="Times New Roman"/>
                 <w:color w:val="000000"/>
               </w:rPr>
-              <w:t>201</w:t>
-            </w:r>
-            <w:r>
-              <w:rPr>
-                <w:rFonts w:ascii="Times New Roman" w:hAnsi="Times New Roman" w:cs="Times New Roman"/>
-                <w:color w:val="000000"/>
-              </w:rPr>
-              <w:t>3</w:t>
+              <w:t>1</w:t>
+            </w:r>
+            <w:r>
+              <w:rPr>
+                <w:rFonts w:ascii="Times New Roman" w:hAnsi="Times New Roman" w:cs="Times New Roman"/>
+                <w:color w:val="000000"/>
+              </w:rPr>
+              <w:t>4</w:t>
             </w:r>
           </w:p>
         </w:tc>
         <w:tc>
           <w:tcPr>
-            <w:tcW w:w="1275" w:type="dxa"/>
+            <w:tcW w:w="1080" w:type="dxa"/>
             <w:tcBorders>
               <w:top w:val="single" w:sz="4" w:space="0" w:color="000000"/>
               <w:left w:val="single" w:sz="4" w:space="0" w:color="000000"/>
@@ -1554,7 +1554,7 @@
                 <w:rFonts w:ascii="Times New Roman" w:hAnsi="Times New Roman" w:cs="Times New Roman"/>
                 <w:color w:val="000000"/>
               </w:rPr>
-              <w:t>16.01</w:t>
+              <w:t>20</w:t>
             </w:r>
             <w:r>
               <w:rPr>
@@ -1568,7 +1568,21 @@
                 <w:rFonts w:ascii="Times New Roman" w:hAnsi="Times New Roman" w:cs="Times New Roman"/>
                 <w:color w:val="000000"/>
               </w:rPr>
-              <w:t>201</w:t>
+              <w:t>09</w:t>
+            </w:r>
+            <w:r>
+              <w:rPr>
+                <w:rFonts w:ascii="Times New Roman" w:hAnsi="Times New Roman" w:cs="Times New Roman"/>
+                <w:color w:val="000000"/>
+              </w:rPr>
+              <w:t>.</w:t>
+            </w:r>
+            <w:r>
+              <w:rPr>
+                <w:rFonts w:ascii="Times New Roman" w:hAnsi="Times New Roman" w:cs="Times New Roman"/>
+                <w:color w:val="000000"/>
+              </w:rPr>
+              <w:t>1</w:t>
             </w:r>
             <w:r>
               <w:rPr>
@@ -1581,7 +1595,7 @@
         </w:tc>
         <w:tc>
           <w:tcPr>
-            <w:tcW w:w="851" w:type="dxa"/>
+            <w:tcW w:w="1229" w:type="dxa"/>
             <w:tcBorders>
               <w:top w:val="single" w:sz="4" w:space="0" w:color="000000"/>
               <w:left w:val="single" w:sz="4" w:space="0" w:color="000000"/>
@@ -1603,7 +1617,7 @@
                 <w:rFonts w:ascii="Times New Roman" w:hAnsi="Times New Roman" w:cs="Times New Roman"/>
                 <w:color w:val="000000"/>
               </w:rPr>
-              <w:t>73</w:t>
+              <w:t>46</w:t>
             </w:r>
           </w:p>
         </w:tc>
@@ -1620,17 +1634,18 @@
           <w:p>
             <w:pPr>
               <w:spacing w:after="0" w:line="240" w:lineRule="auto"/>
-              <w:rPr>
-                <w:rFonts w:ascii="Times New Roman" w:hAnsi="Times New Roman" w:cs="Times New Roman"/>
-                <w:color w:val="000000"/>
-              </w:rPr>
-            </w:pPr>
-            <w:r>
-              <w:rPr>
-                <w:rFonts w:ascii="Times New Roman" w:hAnsi="Times New Roman" w:cs="Times New Roman"/>
-                <w:color w:val="000000"/>
-              </w:rPr>
-              <w:t>семьдесят три</w:t>
+              <w:jc w:val="center"/>
+              <w:rPr>
+                <w:rFonts w:ascii="Times New Roman" w:hAnsi="Times New Roman" w:cs="Times New Roman"/>
+                <w:color w:val="000000"/>
+              </w:rPr>
+            </w:pPr>
+            <w:r>
+              <w:rPr>
+                <w:rFonts w:ascii="Times New Roman" w:hAnsi="Times New Roman" w:cs="Times New Roman"/>
+                <w:color w:val="000000"/>
+              </w:rPr>
+              <w:t>Сорок шесть</w:t>
             </w:r>
           </w:p>
         </w:tc>
@@ -3230,16 +3245,6 @@
       <w:lang w:val="ru-RU" w:eastAsia="ru-RU" w:bidi="ar-SA"/>
     </w:rPr>
   </w:style>
-  <w:style w:type="character" w:styleId="Strong">
-    <w:name w:val="Strong"/>
-    <w:qFormat/>
-    <w:locked/>
-    <w:rsid w:val="00E34AF2"/>
-    <w:rPr>
-      <w:b/>
-      <w:bCs/>
-    </w:rPr>
-  </w:style>
 </w:styles>
 </file>
 
@@ -3509,7 +3514,7 @@
 </file>
 
 <file path=customXml/itemProps1.xml><?xml version="1.0" encoding="utf-8"?>
-<ds:datastoreItem xmlns:ds="http://schemas.openxmlformats.org/officeDocument/2006/customXml" ds:itemID="{D61B24D0-88CF-41CC-B8FA-E76D2CF53FB6}">
+<ds:datastoreItem xmlns:ds="http://schemas.openxmlformats.org/officeDocument/2006/customXml" ds:itemID="{026E8338-466F-4D48-8607-9848D9FB6B7B}">
   <ds:schemaRefs>
     <ds:schemaRef ds:uri="http://schemas.openxmlformats.org/officeDocument/2006/bibliography"/>
   </ds:schemaRefs>
